--- a/报告/《个人总结》.docx
+++ b/报告/《个人总结》.docx
@@ -61,51 +61,37 @@
       <w:pPr>
         <w:jc w:val="center"/>
         <w:rPr>
+          <w:rFonts w:ascii="Kaiti SC" w:eastAsia="Kaiti SC" w:hAnsi="Kaiti SC"/>
+          <w:lang w:eastAsia="zh-CN"/>
+        </w:rPr>
+      </w:pPr>
+      <w:r>
+        <w:rPr>
           <w:rFonts w:ascii="Kaiti SC" w:eastAsia="Kaiti SC" w:hAnsi="Kaiti SC" w:hint="eastAsia"/>
           <w:lang w:eastAsia="zh-CN"/>
         </w:rPr>
-      </w:pPr>
+        <w:t>密西根学院</w:t>
+      </w:r>
+      <w:r>
+        <w:rPr>
+          <w:rFonts w:ascii="Kaiti SC" w:eastAsia="Kaiti SC" w:hAnsi="Kaiti SC"/>
+          <w:lang w:eastAsia="zh-CN"/>
+        </w:rPr>
+        <w:tab/>
+      </w:r>
       <w:r>
         <w:rPr>
           <w:rFonts w:ascii="Kaiti SC" w:eastAsia="Kaiti SC" w:hAnsi="Kaiti SC" w:hint="eastAsia"/>
           <w:lang w:eastAsia="zh-CN"/>
         </w:rPr>
-        <w:t>作者：</w:t>
-      </w:r>
-      <w:r>
-        <w:rPr>
-          <w:rFonts w:ascii="Kaiti SC" w:eastAsia="Kaiti SC" w:hAnsi="Kaiti SC" w:hint="eastAsia"/>
+        <w:t>胡炳城</w:t>
+      </w:r>
+      <w:r>
+        <w:rPr>
+          <w:rFonts w:ascii="Kaiti SC" w:eastAsia="Kaiti SC" w:hAnsi="Kaiti SC"/>
           <w:lang w:eastAsia="zh-CN"/>
         </w:rPr>
         <w:t xml:space="preserve"> </w:t>
-      </w:r>
-      <w:r>
-        <w:rPr>
-          <w:rFonts w:ascii="Kaiti SC" w:eastAsia="Kaiti SC" w:hAnsi="Kaiti SC"/>
-          <w:lang w:eastAsia="zh-CN"/>
-        </w:rPr>
-        <w:t xml:space="preserve">  </w:t>
-      </w:r>
-      <w:r>
-        <w:rPr>
-          <w:rFonts w:ascii="Kaiti SC" w:eastAsia="Kaiti SC" w:hAnsi="Kaiti SC" w:hint="eastAsia"/>
-          <w:lang w:eastAsia="zh-CN"/>
-        </w:rPr>
-        <w:t>胡炳城</w:t>
-      </w:r>
-      <w:r>
-        <w:rPr>
-          <w:rFonts w:ascii="Kaiti SC" w:eastAsia="Kaiti SC" w:hAnsi="Kaiti SC"/>
-          <w:lang w:eastAsia="zh-CN"/>
-        </w:rPr>
-        <w:t xml:space="preserve">  </w:t>
-      </w:r>
-      <w:r>
-        <w:rPr>
-          <w:rFonts w:ascii="Kaiti SC" w:eastAsia="Kaiti SC" w:hAnsi="Kaiti SC" w:hint="eastAsia"/>
-          <w:lang w:eastAsia="zh-CN"/>
-        </w:rPr>
-        <w:t>密西根学院</w:t>
       </w:r>
     </w:p>
     <w:p>
@@ -149,14 +135,7 @@
           <w:rFonts w:ascii="Kaiti SC" w:eastAsia="Kaiti SC" w:hAnsi="Kaiti SC" w:hint="eastAsia"/>
           <w:lang w:eastAsia="zh-CN"/>
         </w:rPr>
-        <w:t>：</w:t>
-      </w:r>
-      <w:r>
-        <w:rPr>
-          <w:rFonts w:ascii="Kaiti SC" w:eastAsia="Kaiti SC" w:hAnsi="Kaiti SC"/>
-          <w:lang w:eastAsia="zh-CN"/>
-        </w:rPr>
-        <w:tab/>
+        <w:t xml:space="preserve">：电院 </w:t>
       </w:r>
       <w:r>
         <w:rPr>
@@ -178,27 +157,6 @@
           <w:lang w:eastAsia="zh-CN"/>
         </w:rPr>
         <w:t>红</w:t>
-      </w:r>
-      <w:r>
-        <w:rPr>
-          <w:rFonts w:ascii="Kaiti SC" w:eastAsia="Kaiti SC" w:hAnsi="Kaiti SC" w:cs="微软雅黑"/>
-          <w:lang w:eastAsia="zh-CN"/>
-        </w:rPr>
-        <w:t xml:space="preserve">     </w:t>
-      </w:r>
-      <w:r>
-        <w:rPr>
-          <w:rFonts w:ascii="Kaiti SC" w:eastAsia="Kaiti SC" w:hAnsi="Kaiti SC" w:cs="微软雅黑" w:hint="eastAsia"/>
-          <w:lang w:eastAsia="zh-CN"/>
-        </w:rPr>
-        <w:t>电</w:t>
-      </w:r>
-      <w:r>
-        <w:rPr>
-          <w:rFonts w:ascii="Kaiti SC" w:eastAsia="Kaiti SC" w:hAnsi="Kaiti SC" w:hint="eastAsia"/>
-          <w:lang w:eastAsia="zh-CN"/>
-        </w:rPr>
-        <w:t>院</w:t>
       </w:r>
     </w:p>
     <w:p>
@@ -213,7 +171,7 @@
       <w:pPr>
         <w:ind w:firstLineChars="200" w:firstLine="480"/>
         <w:rPr>
-          <w:rFonts w:ascii="Songti SC Light" w:eastAsia="Songti SC Light" w:hAnsi="Songti SC Light" w:hint="eastAsia"/>
+          <w:rFonts w:ascii="Songti SC Light" w:eastAsia="Songti SC Light" w:hAnsi="Songti SC Light"/>
           <w:lang w:eastAsia="zh-CN"/>
         </w:rPr>
       </w:pPr>
@@ -490,7 +448,7 @@
       <w:pPr>
         <w:ind w:firstLineChars="200" w:firstLine="480"/>
         <w:rPr>
-          <w:rFonts w:ascii="Songti SC Light" w:eastAsia="Songti SC Light" w:hAnsi="Songti SC Light" w:hint="eastAsia"/>
+          <w:rFonts w:ascii="Songti SC Light" w:eastAsia="Songti SC Light" w:hAnsi="Songti SC Light"/>
           <w:lang w:eastAsia="zh-CN"/>
         </w:rPr>
       </w:pPr>
@@ -793,7 +751,7 @@
       <w:pPr>
         <w:ind w:firstLineChars="200" w:firstLine="480"/>
         <w:rPr>
-          <w:rFonts w:ascii="Songti SC Light" w:eastAsia="Songti SC Light" w:hAnsi="Songti SC Light" w:hint="eastAsia"/>
+          <w:rFonts w:ascii="Songti SC Light" w:eastAsia="Songti SC Light" w:hAnsi="Songti SC Light"/>
           <w:lang w:eastAsia="zh-CN"/>
         </w:rPr>
       </w:pPr>
@@ -949,7 +907,7 @@
       <w:pPr>
         <w:ind w:firstLineChars="200" w:firstLine="480"/>
         <w:rPr>
-          <w:rFonts w:ascii="Songti SC Light" w:eastAsia="Songti SC Light" w:hAnsi="Songti SC Light" w:hint="eastAsia"/>
+          <w:rFonts w:ascii="Songti SC Light" w:eastAsia="Songti SC Light" w:hAnsi="Songti SC Light"/>
           <w:lang w:eastAsia="zh-CN"/>
         </w:rPr>
       </w:pPr>
@@ -972,7 +930,16 @@
           <w:rFonts w:ascii="Songti SC Light" w:eastAsia="Songti SC Light" w:hAnsi="Songti SC Light" w:hint="eastAsia"/>
           <w:lang w:eastAsia="zh-CN"/>
         </w:rPr>
-        <w:t>未我的</w:t>
+        <w:t>为</w:t>
+      </w:r>
+      <w:bookmarkStart w:id="0" w:name="_GoBack"/>
+      <w:bookmarkEnd w:id="0"/>
+      <w:r>
+        <w:rPr>
+          <w:rFonts w:ascii="Songti SC Light" w:eastAsia="Songti SC Light" w:hAnsi="Songti SC Light" w:hint="eastAsia"/>
+          <w:lang w:eastAsia="zh-CN"/>
+        </w:rPr>
+        <w:t>我的</w:t>
       </w:r>
       <w:r>
         <w:rPr>
@@ -1093,14 +1060,7 @@
           <w:rFonts w:ascii="Songti SC Light" w:eastAsia="Songti SC Light" w:hAnsi="Songti SC Light" w:hint="eastAsia"/>
           <w:lang w:eastAsia="zh-CN"/>
         </w:rPr>
-        <w:t>千</w:t>
-      </w:r>
-      <w:r>
-        <w:rPr>
-          <w:rFonts w:ascii="Songti SC Light" w:eastAsia="Songti SC Light" w:hAnsi="Songti SC Light" w:hint="eastAsia"/>
-          <w:lang w:eastAsia="zh-CN"/>
-        </w:rPr>
-        <w:t>斤</w:t>
+        <w:t>千斤</w:t>
       </w:r>
       <w:r>
         <w:rPr>
@@ -1122,7 +1082,7 @@
         <w:ind w:firstLineChars="200" w:firstLine="480"/>
         <w:jc w:val="center"/>
         <w:rPr>
-          <w:rFonts w:ascii="Songti SC Light" w:eastAsia="Songti SC Light" w:hAnsi="Songti SC Light" w:hint="eastAsia"/>
+          <w:rFonts w:ascii="Songti SC Light" w:eastAsia="Songti SC Light" w:hAnsi="Songti SC Light"/>
           <w:lang w:eastAsia="zh-CN"/>
         </w:rPr>
       </w:pPr>
@@ -1145,21 +1105,7 @@
           <w:rFonts w:ascii="Songti SC Light" w:eastAsia="Songti SC Light" w:hAnsi="Songti SC Light" w:hint="eastAsia"/>
           <w:lang w:eastAsia="zh-CN"/>
         </w:rPr>
-        <w:t>何使得？但愿</w:t>
-      </w:r>
-      <w:r>
-        <w:rPr>
-          <w:rFonts w:ascii="Songti SC Light" w:eastAsia="Songti SC Light" w:hAnsi="Songti SC Light" w:hint="eastAsia"/>
-          <w:lang w:eastAsia="zh-CN"/>
-        </w:rPr>
-        <w:t>早</w:t>
-      </w:r>
-      <w:r>
-        <w:rPr>
-          <w:rFonts w:ascii="Songti SC Light" w:eastAsia="Songti SC Light" w:hAnsi="Songti SC Light" w:hint="eastAsia"/>
-          <w:lang w:eastAsia="zh-CN"/>
-        </w:rPr>
-        <w:t>日拔</w:t>
+        <w:t>何使得？但愿早日拔</w:t>
       </w:r>
       <w:r>
         <w:rPr>
@@ -1180,7 +1126,7 @@
       <w:pPr>
         <w:ind w:firstLineChars="200" w:firstLine="480"/>
         <w:rPr>
-          <w:rFonts w:ascii="Songti SC Light" w:eastAsia="Songti SC Light" w:hAnsi="Songti SC Light" w:hint="eastAsia"/>
+          <w:rFonts w:ascii="Songti SC Light" w:eastAsia="Songti SC Light" w:hAnsi="Songti SC Light"/>
           <w:lang w:eastAsia="zh-CN"/>
         </w:rPr>
       </w:pPr>
@@ -1259,7 +1205,7 @@
       <w:pPr>
         <w:ind w:firstLineChars="200" w:firstLine="480"/>
         <w:rPr>
-          <w:rFonts w:ascii="Songti SC Light" w:eastAsia="Songti SC Light" w:hAnsi="Songti SC Light" w:hint="eastAsia"/>
+          <w:rFonts w:ascii="Songti SC Light" w:eastAsia="Songti SC Light" w:hAnsi="Songti SC Light"/>
           <w:lang w:eastAsia="zh-CN"/>
         </w:rPr>
       </w:pPr>
@@ -1580,7 +1526,7 @@
       <w:pPr>
         <w:ind w:firstLineChars="200" w:firstLine="480"/>
         <w:rPr>
-          <w:rFonts w:ascii="Songti SC Light" w:eastAsia="Songti SC Light" w:hAnsi="Songti SC Light" w:hint="eastAsia"/>
+          <w:rFonts w:ascii="Songti SC Light" w:eastAsia="Songti SC Light" w:hAnsi="Songti SC Light"/>
           <w:lang w:eastAsia="zh-CN"/>
         </w:rPr>
       </w:pPr>
@@ -1891,7 +1837,7 @@
       <w:pPr>
         <w:ind w:firstLineChars="200" w:firstLine="480"/>
         <w:rPr>
-          <w:rFonts w:ascii="Songti SC Light" w:eastAsia="Songti SC Light" w:hAnsi="Songti SC Light" w:hint="eastAsia"/>
+          <w:rFonts w:ascii="Songti SC Light" w:eastAsia="Songti SC Light" w:hAnsi="Songti SC Light"/>
           <w:lang w:eastAsia="zh-CN"/>
         </w:rPr>
       </w:pPr>
@@ -2084,7 +2030,7 @@
       <w:pPr>
         <w:ind w:firstLineChars="200" w:firstLine="480"/>
         <w:rPr>
-          <w:rFonts w:ascii="Songti SC Light" w:eastAsia="Songti SC Light" w:hAnsi="Songti SC Light" w:hint="eastAsia"/>
+          <w:rFonts w:ascii="Songti SC Light" w:eastAsia="Songti SC Light" w:hAnsi="Songti SC Light"/>
           <w:lang w:eastAsia="zh-CN"/>
         </w:rPr>
       </w:pPr>
@@ -2662,7 +2608,7 @@
       <w:pPr>
         <w:ind w:firstLineChars="200" w:firstLine="480"/>
         <w:rPr>
-          <w:rFonts w:ascii="Songti SC Light" w:eastAsia="Songti SC Light" w:hAnsi="Songti SC Light" w:hint="eastAsia"/>
+          <w:rFonts w:ascii="Songti SC Light" w:eastAsia="Songti SC Light" w:hAnsi="Songti SC Light"/>
           <w:lang w:eastAsia="zh-CN"/>
         </w:rPr>
       </w:pPr>
@@ -2692,7 +2638,7 @@
       <w:pPr>
         <w:ind w:firstLineChars="200" w:firstLine="480"/>
         <w:rPr>
-          <w:rFonts w:ascii="Songti SC Light" w:eastAsia="Songti SC Light" w:hAnsi="Songti SC Light" w:hint="eastAsia"/>
+          <w:rFonts w:ascii="Songti SC Light" w:eastAsia="Songti SC Light" w:hAnsi="Songti SC Light"/>
           <w:lang w:eastAsia="zh-CN"/>
         </w:rPr>
       </w:pPr>
@@ -2919,14 +2865,7 @@
           <w:rFonts w:ascii="Songti SC Light" w:eastAsia="Songti SC Light" w:hAnsi="Songti SC Light"/>
           <w:lang w:eastAsia="zh-CN"/>
         </w:rPr>
-        <w:t>O</w:t>
-      </w:r>
-      <w:r>
-        <w:rPr>
-          <w:rFonts w:ascii="Songti SC Light" w:eastAsia="Songti SC Light" w:hAnsi="Songti SC Light"/>
-          <w:lang w:eastAsia="zh-CN"/>
-        </w:rPr>
-        <w:t>pple</w:t>
+        <w:t>Opple</w:t>
       </w:r>
       <w:proofErr w:type="spellEnd"/>
       <w:r>
@@ -3027,8 +2966,6 @@
         </w:rPr>
         <w:t>产</w:t>
       </w:r>
-      <w:bookmarkStart w:id="0" w:name="_GoBack"/>
-      <w:bookmarkEnd w:id="0"/>
       <w:r>
         <w:rPr>
           <w:rFonts w:ascii="Songti SC Light" w:eastAsia="Songti SC Light" w:hAnsi="Songti SC Light" w:hint="eastAsia"/>
@@ -3373,7 +3310,7 @@
       <w:pPr>
         <w:ind w:firstLineChars="200" w:firstLine="480"/>
         <w:rPr>
-          <w:rFonts w:ascii="Songti SC Light" w:eastAsia="Songti SC Light" w:hAnsi="Songti SC Light" w:hint="eastAsia"/>
+          <w:rFonts w:ascii="Songti SC Light" w:eastAsia="Songti SC Light" w:hAnsi="Songti SC Light"/>
           <w:lang w:eastAsia="zh-CN"/>
         </w:rPr>
       </w:pPr>
@@ -3676,7 +3613,7 @@
       <w:pPr>
         <w:ind w:firstLineChars="200" w:firstLine="480"/>
         <w:rPr>
-          <w:rFonts w:ascii="Songti SC Light" w:eastAsia="Songti SC Light" w:hAnsi="Songti SC Light" w:hint="eastAsia"/>
+          <w:rFonts w:ascii="Songti SC Light" w:eastAsia="Songti SC Light" w:hAnsi="Songti SC Light"/>
           <w:lang w:eastAsia="zh-CN"/>
         </w:rPr>
       </w:pPr>
@@ -4571,10 +4508,13 @@
       <w:pStyle w:val="a3"/>
       <w:jc w:val="right"/>
       <w:rPr>
-        <w:rFonts w:ascii="Kaiti SC" w:eastAsia="Kaiti SC" w:hAnsi="Kaiti SC" w:hint="eastAsia"/>
+        <w:rFonts w:ascii="Kaiti SC" w:eastAsia="Kaiti SC" w:hAnsi="Kaiti SC"/>
         <w:lang w:eastAsia="zh-CN"/>
       </w:rPr>
     </w:pPr>
+    <w:bookmarkStart w:id="1" w:name="OLE_LINK104"/>
+    <w:bookmarkStart w:id="2" w:name="OLE_LINK105"/>
+    <w:bookmarkStart w:id="3" w:name="_Hlk529827375"/>
     <w:r>
       <w:rPr>
         <w:rFonts w:ascii="Kaiti SC" w:eastAsia="Kaiti SC" w:hAnsi="Kaiti SC"/>
@@ -4640,6 +4580,8 @@
         </wp:anchor>
       </w:drawing>
     </w:r>
+    <w:bookmarkStart w:id="4" w:name="OLE_LINK116"/>
+    <w:bookmarkStart w:id="5" w:name="OLE_LINK117"/>
     <w:r>
       <w:rPr>
         <w:rFonts w:ascii="Kaiti SC" w:eastAsia="Kaiti SC" w:hAnsi="Kaiti SC" w:hint="eastAsia"/>
@@ -4647,6 +4589,8 @@
       </w:rPr>
       <w:t>第二期“上海交通大学校企创新实践计划”项目</w:t>
     </w:r>
+    <w:bookmarkEnd w:id="4"/>
+    <w:bookmarkEnd w:id="5"/>
     <w:r>
       <w:rPr>
         <w:rFonts w:ascii="Kaiti SC" w:eastAsia="Kaiti SC" w:hAnsi="Kaiti SC" w:hint="eastAsia"/>
@@ -4654,6 +4598,9 @@
       </w:rPr>
       <w:t>学生总结</w:t>
     </w:r>
+    <w:bookmarkEnd w:id="1"/>
+    <w:bookmarkEnd w:id="2"/>
+    <w:bookmarkEnd w:id="3"/>
   </w:p>
 </w:hdr>
 </file>
@@ -4939,10 +4886,6 @@
     <w:lsdException w:name="Book Title" w:uiPriority="33" w:qFormat="1"/>
     <w:lsdException w:name="Bibliography" w:semiHidden="1" w:uiPriority="37" w:unhideWhenUsed="1"/>
     <w:lsdException w:name="TOC Heading" w:semiHidden="1" w:uiPriority="39" w:unhideWhenUsed="1" w:qFormat="1"/>
-    <w:lsdException w:name="Grid Table Light" w:semiHidden="1" w:unhideWhenUsed="1"/>
-    <w:lsdException w:name="Grid Table 1 Light" w:semiHidden="1" w:unhideWhenUsed="1"/>
-    <w:lsdException w:name="Grid Table 2" w:semiHidden="1" w:unhideWhenUsed="1"/>
-    <w:lsdException w:name="Grid Table 3" w:semiHidden="1" w:unhideWhenUsed="1"/>
     <w:lsdException w:name="Grid Table 4" w:uiPriority="49"/>
     <w:lsdException w:name="Grid Table 5 Dark" w:uiPriority="50"/>
     <w:lsdException w:name="Grid Table 6 Colorful" w:uiPriority="51"/>
@@ -5050,6 +4993,7 @@
   <w:style w:type="character" w:default="1" w:styleId="a0">
     <w:name w:val="Default Paragraph Font"/>
     <w:uiPriority w:val="1"/>
+    <w:semiHidden/>
     <w:unhideWhenUsed/>
   </w:style>
   <w:style w:type="table" w:default="1" w:styleId="a1">
